--- a/expected/Annexure 3_Synopsis.docx
+++ b/expected/Annexure 3_Synopsis.docx
@@ -1,6 +1,6 @@
 
 <file path=word/document.xml><?xml version="1.0" encoding="utf-8"?>
-<w:document xmlns:wpc="http://schemas.microsoft.com/office/word/2010/wordprocessingCanvas" xmlns:cx="http://schemas.microsoft.com/office/drawing/2014/chartex" xmlns:cx1="http://schemas.microsoft.com/office/drawing/2015/9/8/chartex" xmlns:cx2="http://schemas.microsoft.com/office/drawing/2015/10/21/chartex" xmlns:cx3="http://schemas.microsoft.com/office/drawing/2016/5/9/chartex" xmlns:cx4="http://schemas.microsoft.com/office/drawing/2016/5/10/chartex" xmlns:cx5="http://schemas.microsoft.com/office/drawing/2016/5/11/chartex" xmlns:cx6="http://schemas.microsoft.com/office/drawing/2016/5/12/chartex" xmlns:cx7="http://schemas.microsoft.com/office/drawing/2016/5/13/chartex" xmlns:cx8="http://schemas.microsoft.com/office/drawing/2016/5/14/chartex" xmlns:mc="http://schemas.openxmlformats.org/markup-compatibility/2006" xmlns:aink="http://schemas.microsoft.com/office/drawing/2016/ink" xmlns:am3d="http://schemas.microsoft.com/office/drawing/2017/model3d" xmlns:o="urn:schemas-microsoft-com:office:office" xmlns:oel="http://schemas.microsoft.com/office/2019/extlst" xmlns:r="http://schemas.openxmlformats.org/officeDocument/2006/relationships" xmlns:m="http://schemas.openxmlformats.org/officeDocument/2006/math" xmlns:v="urn:schemas-microsoft-com:vml" xmlns:wp14="http://schemas.microsoft.com/office/word/2010/wordprocessingDrawing" xmlns:wp="http://schemas.openxmlformats.org/drawingml/2006/wordprocessingDrawing" xmlns:w10="urn:schemas-microsoft-com:office:word" xmlns:w="http://schemas.openxmlformats.org/wordprocessingml/2006/main" xmlns:w14="http://schemas.microsoft.com/office/word/2010/wordml" xmlns:w15="http://schemas.microsoft.com/office/word/2012/wordml" xmlns:w16cex="http://schemas.microsoft.com/office/word/2018/wordml/cex" xmlns:w16cid="http://schemas.microsoft.com/office/word/2016/wordml/cid" xmlns:w16="http://schemas.microsoft.com/office/word/2018/wordml" xmlns:w16sdtdh="http://schemas.microsoft.com/office/word/2020/wordml/sdtdatahash" xmlns:w16se="http://schemas.microsoft.com/office/word/2015/wordml/symex" xmlns:wpg="http://schemas.microsoft.com/office/word/2010/wordprocessingGroup" xmlns:wpi="http://schemas.microsoft.com/office/word/2010/wordprocessingInk" xmlns:wne="http://schemas.microsoft.com/office/word/2006/wordml" xmlns:wps="http://schemas.microsoft.com/office/word/2010/wordprocessingShape" mc:Ignorable="w14 w15 w16se w16cid w16 w16cex w16sdtdh wp14">
+<w:document xmlns:wpc="http://schemas.microsoft.com/office/word/2010/wordprocessingCanvas" xmlns:cx="http://schemas.microsoft.com/office/drawing/2014/chartex" xmlns:cx1="http://schemas.microsoft.com/office/drawing/2015/9/8/chartex" xmlns:cx2="http://schemas.microsoft.com/office/drawing/2015/10/21/chartex" xmlns:cx3="http://schemas.microsoft.com/office/drawing/2016/5/9/chartex" xmlns:cx4="http://schemas.microsoft.com/office/drawing/2016/5/10/chartex" xmlns:cx5="http://schemas.microsoft.com/office/drawing/2016/5/11/chartex" xmlns:cx6="http://schemas.microsoft.com/office/drawing/2016/5/12/chartex" xmlns:cx7="http://schemas.microsoft.com/office/drawing/2016/5/13/chartex" xmlns:cx8="http://schemas.microsoft.com/office/drawing/2016/5/14/chartex" xmlns:mc="http://schemas.openxmlformats.org/markup-compatibility/2006" xmlns:aink="http://schemas.microsoft.com/office/drawing/2016/ink" xmlns:am3d="http://schemas.microsoft.com/office/drawing/2017/model3d" xmlns:o="urn:schemas-microsoft-com:office:office" xmlns:oel="http://schemas.microsoft.com/office/2019/extlst" xmlns:r="http://schemas.openxmlformats.org/officeDocument/2006/relationships" xmlns:m="http://schemas.openxmlformats.org/officeDocument/2006/math" xmlns:v="urn:schemas-microsoft-com:vml" xmlns:wp14="http://schemas.microsoft.com/office/word/2010/wordprocessingDrawing" xmlns:wp="http://schemas.openxmlformats.org/drawingml/2006/wordprocessingDrawing" xmlns:w10="urn:schemas-microsoft-com:office:word" xmlns:w="http://schemas.openxmlformats.org/wordprocessingml/2006/main" xmlns:w14="http://schemas.microsoft.com/office/word/2010/wordml" xmlns:w15="http://schemas.microsoft.com/office/word/2012/wordml" xmlns:w16cex="http://schemas.microsoft.com/office/word/2018/wordml/cex" xmlns:w16cid="http://schemas.microsoft.com/office/word/2016/wordml/cid" xmlns:w16="http://schemas.microsoft.com/office/word/2018/wordml" xmlns:w16du="http://schemas.microsoft.com/office/word/2023/wordml/word16du" xmlns:w16sdtdh="http://schemas.microsoft.com/office/word/2020/wordml/sdtdatahash" xmlns:w16se="http://schemas.microsoft.com/office/word/2015/wordml/symex" xmlns:wpg="http://schemas.microsoft.com/office/word/2010/wordprocessingGroup" xmlns:wpi="http://schemas.microsoft.com/office/word/2010/wordprocessingInk" xmlns:wne="http://schemas.microsoft.com/office/word/2006/wordml" xmlns:wps="http://schemas.microsoft.com/office/word/2010/wordprocessingShape" mc:Ignorable="w14 w15 w16se w16cid w16 w16cex w16sdtdh w16du wp14">
   <w:body>
     <w:p>
       <w:pPr>
@@ -161,7 +161,7 @@
           <w:szCs w:val="24"/>
           <w:highlight w:val="white"/>
         </w:rPr>
-        <w:t xml:space="preserve"> Machine Learning Algorithm Analysis with </w:t>
+        <w:t xml:space="preserve"> </w:t>
       </w:r>
       <w:r>
         <w:rPr>
@@ -172,18 +172,7 @@
           <w:szCs w:val="24"/>
           <w:highlight w:val="white"/>
         </w:rPr>
-        <w:t>Cancer Detection</w:t>
-      </w:r>
-      <w:r>
-        <w:rPr>
-          <w:rFonts w:ascii="Times New Roman" w:eastAsia="Times New Roman" w:hAnsi="Times New Roman" w:cs="Times New Roman"/>
-          <w:b/>
-          <w:color w:val="2F2F2F"/>
-          <w:sz w:val="24"/>
-          <w:szCs w:val="24"/>
-          <w:highlight w:val="white"/>
-        </w:rPr>
-        <w:t xml:space="preserve"> Data</w:t>
+        <w:t>Cancer Detection using Machine Learning</w:t>
       </w:r>
     </w:p>
     <w:p>
@@ -223,7 +212,8 @@
     </w:p>
     <w:tbl>
       <w:tblPr>
-        <w:tblW w:w="9360" w:type="dxa"/>
+        <w:tblW w:w="10207" w:type="dxa"/>
+        <w:tblInd w:w="-436" w:type="dxa"/>
         <w:tblBorders>
           <w:top w:val="single" w:sz="8" w:space="0" w:color="000000"/>
           <w:left w:val="single" w:sz="8" w:space="0" w:color="000000"/>
@@ -236,16 +226,16 @@
         <w:tblLook w:val="0600" w:firstRow="0" w:lastRow="0" w:firstColumn="0" w:lastColumn="0" w:noHBand="1" w:noVBand="1"/>
       </w:tblPr>
       <w:tblGrid>
+        <w:gridCol w:w="2308"/>
         <w:gridCol w:w="1872"/>
         <w:gridCol w:w="1872"/>
         <w:gridCol w:w="1872"/>
-        <w:gridCol w:w="1872"/>
-        <w:gridCol w:w="1872"/>
+        <w:gridCol w:w="2283"/>
       </w:tblGrid>
       <w:tr>
         <w:tc>
           <w:tcPr>
-            <w:tcW w:w="1872" w:type="dxa"/>
+            <w:tcW w:w="2308" w:type="dxa"/>
             <w:shd w:val="clear" w:color="auto" w:fill="auto"/>
             <w:tcMar>
               <w:top w:w="100" w:type="dxa"/>
@@ -432,7 +422,7 @@
         </w:tc>
         <w:tc>
           <w:tcPr>
-            <w:tcW w:w="1872" w:type="dxa"/>
+            <w:tcW w:w="2283" w:type="dxa"/>
             <w:shd w:val="clear" w:color="auto" w:fill="auto"/>
             <w:tcMar>
               <w:top w:w="100" w:type="dxa"/>
@@ -478,7 +468,7 @@
       <w:tr>
         <w:tc>
           <w:tcPr>
-            <w:tcW w:w="1872" w:type="dxa"/>
+            <w:tcW w:w="2308" w:type="dxa"/>
             <w:shd w:val="clear" w:color="auto" w:fill="auto"/>
             <w:tcMar>
               <w:top w:w="100" w:type="dxa"/>
@@ -687,7 +677,7 @@
         </w:tc>
         <w:tc>
           <w:tcPr>
-            <w:tcW w:w="1872" w:type="dxa"/>
+            <w:tcW w:w="2283" w:type="dxa"/>
             <w:shd w:val="clear" w:color="auto" w:fill="auto"/>
             <w:tcMar>
               <w:top w:w="100" w:type="dxa"/>
@@ -732,7 +722,7 @@
       <w:tr>
         <w:tc>
           <w:tcPr>
-            <w:tcW w:w="1872" w:type="dxa"/>
+            <w:tcW w:w="2308" w:type="dxa"/>
             <w:shd w:val="clear" w:color="auto" w:fill="auto"/>
             <w:tcMar>
               <w:top w:w="100" w:type="dxa"/>
@@ -908,7 +898,7 @@
         </w:tc>
         <w:tc>
           <w:tcPr>
-            <w:tcW w:w="1872" w:type="dxa"/>
+            <w:tcW w:w="2283" w:type="dxa"/>
             <w:shd w:val="clear" w:color="auto" w:fill="auto"/>
             <w:tcMar>
               <w:top w:w="100" w:type="dxa"/>
@@ -954,7 +944,7 @@
       <w:tr>
         <w:tc>
           <w:tcPr>
-            <w:tcW w:w="1872" w:type="dxa"/>
+            <w:tcW w:w="2308" w:type="dxa"/>
             <w:shd w:val="clear" w:color="auto" w:fill="auto"/>
             <w:tcMar>
               <w:top w:w="100" w:type="dxa"/>
@@ -1174,7 +1164,7 @@
         </w:tc>
         <w:tc>
           <w:tcPr>
-            <w:tcW w:w="1872" w:type="dxa"/>
+            <w:tcW w:w="2283" w:type="dxa"/>
             <w:shd w:val="clear" w:color="auto" w:fill="auto"/>
             <w:tcMar>
               <w:top w:w="100" w:type="dxa"/>
@@ -1324,6 +1314,47 @@
     </w:p>
     <w:p>
       <w:pPr>
+        <w:spacing w:line="360" w:lineRule="auto"/>
+        <w:jc w:val="both"/>
+        <w:rPr>
+          <w:rFonts w:ascii="Times New Roman" w:hAnsi="Times New Roman" w:cs="Times New Roman"/>
+          <w:sz w:val="24"/>
+          <w:szCs w:val="24"/>
+          <w:lang w:val="en-IN"/>
+        </w:rPr>
+      </w:pPr>
+      <w:r>
+        <w:rPr>
+          <w:rFonts w:ascii="Times New Roman" w:hAnsi="Times New Roman" w:cs="Times New Roman"/>
+          <w:sz w:val="24"/>
+          <w:szCs w:val="24"/>
+          <w:lang w:val="en-IN"/>
+        </w:rPr>
+        <w:t xml:space="preserve">Aim is to implement XAI </w:t>
+      </w:r>
+      <w:proofErr w:type="gramStart"/>
+      <w:r>
+        <w:rPr>
+          <w:rFonts w:ascii="Times New Roman" w:hAnsi="Times New Roman" w:cs="Times New Roman"/>
+          <w:sz w:val="24"/>
+          <w:szCs w:val="24"/>
+          <w:lang w:val="en-IN"/>
+        </w:rPr>
+        <w:t>( Explainable</w:t>
+      </w:r>
+      <w:proofErr w:type="gramEnd"/>
+      <w:r>
+        <w:rPr>
+          <w:rFonts w:ascii="Times New Roman" w:hAnsi="Times New Roman" w:cs="Times New Roman"/>
+          <w:sz w:val="24"/>
+          <w:szCs w:val="24"/>
+          <w:lang w:val="en-IN"/>
+        </w:rPr>
+        <w:t xml:space="preserve"> AI ) framework to existing project to better understand weights and biases related to the various algorithms and how they react with the data.</w:t>
+      </w:r>
+    </w:p>
+    <w:p>
+      <w:pPr>
         <w:rPr>
           <w:rFonts w:ascii="Times New Roman" w:hAnsi="Times New Roman" w:cs="Times New Roman"/>
           <w:sz w:val="24"/>
@@ -1386,42 +1417,52 @@
           <w:sz w:val="24"/>
           <w:szCs w:val="24"/>
         </w:rPr>
-        <w:t>Cancer is a global health concern, demanding early and accurate diagnosis for effective treatment. Leveraging the power of machine learning, this project addresses the challenge of algorithm selection for cancer diagnosis. We systematically compare diverse machine learning algorithms using cancer diagnosis datasets to pinpoint the most reliable and accurate solutions. Our research aims to enhance the diagnostic process, ultimately benefiting healthcare professionals and patients alike. By evaluating algorithm performance, this project contributes to the advancement of cancer diagnosis, promising better patient outcomes and more efficient healthcare systems.</w:t>
+        <w:t xml:space="preserve">Cancer is a global health concern, demanding early and accurate diagnosis for effective treatment. Leveraging the power of machine learning, this project addresses the challenge of algorithm selection for cancer diagnosis. We systematically compare diverse machine learning algorithms using cancer diagnosis datasets to pinpoint the most reliable and accurate solutions. Our research aims to enhance the diagnostic process, ultimately benefiting healthcare professionals and patients alike. By evaluating algorithm performance, this project contributes </w:t>
       </w:r>
-    </w:p>
-    <w:p>
-      <w:pPr>
-        <w:rPr>
-          <w:rFonts w:ascii="Times New Roman" w:eastAsia="Times New Roman" w:hAnsi="Times New Roman" w:cs="Times New Roman"/>
-          <w:b/>
-          <w:color w:val="2F2F2F"/>
-          <w:sz w:val="24"/>
-          <w:szCs w:val="24"/>
-          <w:highlight w:val="white"/>
-        </w:rPr>
-      </w:pPr>
-    </w:p>
-    <w:p>
-      <w:pPr>
-        <w:rPr>
-          <w:rFonts w:ascii="Times New Roman" w:eastAsia="Times New Roman" w:hAnsi="Times New Roman" w:cs="Times New Roman"/>
-          <w:b/>
-          <w:color w:val="2F2F2F"/>
-          <w:sz w:val="24"/>
-          <w:szCs w:val="24"/>
-          <w:highlight w:val="white"/>
-        </w:rPr>
-      </w:pPr>
       <w:r>
         <w:rPr>
           <w:rFonts w:ascii="Times New Roman" w:eastAsia="Times New Roman" w:hAnsi="Times New Roman" w:cs="Times New Roman"/>
-          <w:b/>
-          <w:color w:val="2F2F2F"/>
-          <w:sz w:val="24"/>
-          <w:szCs w:val="24"/>
-          <w:highlight w:val="white"/>
+          <w:bCs/>
+          <w:color w:val="2F2F2F"/>
+          <w:sz w:val="24"/>
+          <w:szCs w:val="24"/>
         </w:rPr>
         <w:lastRenderedPageBreak/>
+        <w:t>to the advancement of cancer diagnosis, promising better patient outcomes and more efficient healthcare systems.</w:t>
+      </w:r>
+    </w:p>
+    <w:p>
+      <w:pPr>
+        <w:rPr>
+          <w:rFonts w:ascii="Times New Roman" w:eastAsia="Times New Roman" w:hAnsi="Times New Roman" w:cs="Times New Roman"/>
+          <w:b/>
+          <w:color w:val="2F2F2F"/>
+          <w:sz w:val="24"/>
+          <w:szCs w:val="24"/>
+          <w:highlight w:val="white"/>
+        </w:rPr>
+      </w:pPr>
+    </w:p>
+    <w:p>
+      <w:pPr>
+        <w:rPr>
+          <w:rFonts w:ascii="Times New Roman" w:eastAsia="Times New Roman" w:hAnsi="Times New Roman" w:cs="Times New Roman"/>
+          <w:b/>
+          <w:color w:val="2F2F2F"/>
+          <w:sz w:val="24"/>
+          <w:szCs w:val="24"/>
+          <w:highlight w:val="white"/>
+        </w:rPr>
+      </w:pPr>
+      <w:r>
+        <w:rPr>
+          <w:rFonts w:ascii="Times New Roman" w:eastAsia="Times New Roman" w:hAnsi="Times New Roman" w:cs="Times New Roman"/>
+          <w:b/>
+          <w:color w:val="2F2F2F"/>
+          <w:sz w:val="24"/>
+          <w:szCs w:val="24"/>
+          <w:highlight w:val="white"/>
+        </w:rPr>
         <w:t xml:space="preserve">Literature Survey: </w:t>
       </w:r>
     </w:p>
@@ -2141,7 +2182,6 @@
           <w:szCs w:val="24"/>
           <w:highlight w:val="white"/>
         </w:rPr>
-        <w:lastRenderedPageBreak/>
         <w:t>Proposed System (Block Diagram):</w:t>
       </w:r>
     </w:p>
@@ -2182,13 +2222,17 @@
       </w:pPr>
       <w:r>
         <w:rPr>
-          <w:noProof/>
+          <w:rFonts w:ascii="Times New Roman" w:eastAsia="Times New Roman" w:hAnsi="Times New Roman" w:cs="Times New Roman"/>
+          <w:b/>
+          <w:color w:val="2F2F2F"/>
+          <w:sz w:val="24"/>
+          <w:szCs w:val="24"/>
         </w:rPr>
         <w:drawing>
-          <wp:inline distT="0" distB="0" distL="0" distR="0" wp14:anchorId="5314E1E7" wp14:editId="474E7ACB">
-            <wp:extent cx="5731510" cy="5499100"/>
-            <wp:effectExtent l="0" t="0" r="2540" b="6350"/>
-            <wp:docPr id="1109370337" name="Picture 7" descr="Data 08 00035 g001"/>
+          <wp:inline distT="0" distB="0" distL="0" distR="0" wp14:anchorId="601187E8" wp14:editId="23B8475A">
+            <wp:extent cx="5091193" cy="6584129"/>
+            <wp:effectExtent l="0" t="0" r="0" b="7620"/>
+            <wp:docPr id="890957282" name="Picture 1"/>
             <wp:cNvGraphicFramePr>
               <a:graphicFrameLocks xmlns:a="http://schemas.openxmlformats.org/drawingml/2006/main" noChangeAspect="1"/>
             </wp:cNvGraphicFramePr>
@@ -2196,36 +2240,23 @@
               <a:graphicData uri="http://schemas.openxmlformats.org/drawingml/2006/picture">
                 <pic:pic xmlns:pic="http://schemas.openxmlformats.org/drawingml/2006/picture">
                   <pic:nvPicPr>
-                    <pic:cNvPr id="0" name="Picture 13" descr="Data 08 00035 g001"/>
-                    <pic:cNvPicPr>
-                      <a:picLocks noChangeAspect="1" noChangeArrowheads="1"/>
-                    </pic:cNvPicPr>
+                    <pic:cNvPr id="890957282" name=""/>
+                    <pic:cNvPicPr/>
                   </pic:nvPicPr>
                   <pic:blipFill>
-                    <a:blip r:embed="rId7" cstate="print">
-                      <a:extLst>
-                        <a:ext uri="{28A0092B-C50C-407E-A947-70E740481C1C}">
-                          <a14:useLocalDpi xmlns:a14="http://schemas.microsoft.com/office/drawing/2010/main" val="0"/>
-                        </a:ext>
-                      </a:extLst>
-                    </a:blip>
-                    <a:srcRect/>
+                    <a:blip r:embed="rId7"/>
                     <a:stretch>
                       <a:fillRect/>
                     </a:stretch>
                   </pic:blipFill>
-                  <pic:spPr bwMode="auto">
+                  <pic:spPr>
                     <a:xfrm>
                       <a:off x="0" y="0"/>
-                      <a:ext cx="5731510" cy="5499100"/>
+                      <a:ext cx="5091927" cy="6585079"/>
                     </a:xfrm>
                     <a:prstGeom prst="rect">
                       <a:avLst/>
                     </a:prstGeom>
-                    <a:noFill/>
-                    <a:ln>
-                      <a:noFill/>
-                    </a:ln>
                   </pic:spPr>
                 </pic:pic>
               </a:graphicData>
@@ -2272,6 +2303,32 @@
           <w:highlight w:val="white"/>
         </w:rPr>
       </w:pPr>
+    </w:p>
+    <w:p>
+      <w:pPr>
+        <w:spacing w:line="360" w:lineRule="auto"/>
+        <w:rPr>
+          <w:rFonts w:ascii="Times New Roman" w:eastAsia="Times New Roman" w:hAnsi="Times New Roman" w:cs="Times New Roman"/>
+          <w:b/>
+          <w:color w:val="2F2F2F"/>
+          <w:sz w:val="24"/>
+          <w:szCs w:val="24"/>
+          <w:highlight w:val="white"/>
+        </w:rPr>
+      </w:pPr>
+    </w:p>
+    <w:p>
+      <w:pPr>
+        <w:spacing w:line="360" w:lineRule="auto"/>
+        <w:rPr>
+          <w:rFonts w:ascii="Times New Roman" w:eastAsia="Times New Roman" w:hAnsi="Times New Roman" w:cs="Times New Roman"/>
+          <w:b/>
+          <w:color w:val="2F2F2F"/>
+          <w:sz w:val="24"/>
+          <w:szCs w:val="24"/>
+          <w:highlight w:val="white"/>
+        </w:rPr>
+      </w:pPr>
       <w:r>
         <w:rPr>
           <w:rFonts w:ascii="Times New Roman" w:eastAsia="Times New Roman" w:hAnsi="Times New Roman" w:cs="Times New Roman"/>
@@ -2281,6 +2338,7 @@
           <w:szCs w:val="24"/>
           <w:highlight w:val="white"/>
         </w:rPr>
+        <w:lastRenderedPageBreak/>
         <w:t>Conclusion:</w:t>
       </w:r>
     </w:p>
@@ -2562,7 +2620,7 @@
 </file>
 
 <file path=word/numbering.xml><?xml version="1.0" encoding="utf-8"?>
-<w:numbering xmlns:wpc="http://schemas.microsoft.com/office/word/2010/wordprocessingCanvas" xmlns:cx="http://schemas.microsoft.com/office/drawing/2014/chartex" xmlns:cx1="http://schemas.microsoft.com/office/drawing/2015/9/8/chartex" xmlns:cx2="http://schemas.microsoft.com/office/drawing/2015/10/21/chartex" xmlns:cx3="http://schemas.microsoft.com/office/drawing/2016/5/9/chartex" xmlns:cx4="http://schemas.microsoft.com/office/drawing/2016/5/10/chartex" xmlns:cx5="http://schemas.microsoft.com/office/drawing/2016/5/11/chartex" xmlns:cx6="http://schemas.microsoft.com/office/drawing/2016/5/12/chartex" xmlns:cx7="http://schemas.microsoft.com/office/drawing/2016/5/13/chartex" xmlns:cx8="http://schemas.microsoft.com/office/drawing/2016/5/14/chartex" xmlns:mc="http://schemas.openxmlformats.org/markup-compatibility/2006" xmlns:aink="http://schemas.microsoft.com/office/drawing/2016/ink" xmlns:am3d="http://schemas.microsoft.com/office/drawing/2017/model3d" xmlns:o="urn:schemas-microsoft-com:office:office" xmlns:oel="http://schemas.microsoft.com/office/2019/extlst" xmlns:r="http://schemas.openxmlformats.org/officeDocument/2006/relationships" xmlns:m="http://schemas.openxmlformats.org/officeDocument/2006/math" xmlns:v="urn:schemas-microsoft-com:vml" xmlns:wp14="http://schemas.microsoft.com/office/word/2010/wordprocessingDrawing" xmlns:wp="http://schemas.openxmlformats.org/drawingml/2006/wordprocessingDrawing" xmlns:w10="urn:schemas-microsoft-com:office:word" xmlns:w="http://schemas.openxmlformats.org/wordprocessingml/2006/main" xmlns:w14="http://schemas.microsoft.com/office/word/2010/wordml" xmlns:w15="http://schemas.microsoft.com/office/word/2012/wordml" xmlns:w16cex="http://schemas.microsoft.com/office/word/2018/wordml/cex" xmlns:w16cid="http://schemas.microsoft.com/office/word/2016/wordml/cid" xmlns:w16="http://schemas.microsoft.com/office/word/2018/wordml" xmlns:w16sdtdh="http://schemas.microsoft.com/office/word/2020/wordml/sdtdatahash" xmlns:w16se="http://schemas.microsoft.com/office/word/2015/wordml/symex" xmlns:wpg="http://schemas.microsoft.com/office/word/2010/wordprocessingGroup" xmlns:wpi="http://schemas.microsoft.com/office/word/2010/wordprocessingInk" xmlns:wne="http://schemas.microsoft.com/office/word/2006/wordml" xmlns:wps="http://schemas.microsoft.com/office/word/2010/wordprocessingShape" mc:Ignorable="w14 w15 w16se w16cid w16 w16cex w16sdtdh wp14">
+<w:numbering xmlns:wpc="http://schemas.microsoft.com/office/word/2010/wordprocessingCanvas" xmlns:cx="http://schemas.microsoft.com/office/drawing/2014/chartex" xmlns:cx1="http://schemas.microsoft.com/office/drawing/2015/9/8/chartex" xmlns:cx2="http://schemas.microsoft.com/office/drawing/2015/10/21/chartex" xmlns:cx3="http://schemas.microsoft.com/office/drawing/2016/5/9/chartex" xmlns:cx4="http://schemas.microsoft.com/office/drawing/2016/5/10/chartex" xmlns:cx5="http://schemas.microsoft.com/office/drawing/2016/5/11/chartex" xmlns:cx6="http://schemas.microsoft.com/office/drawing/2016/5/12/chartex" xmlns:cx7="http://schemas.microsoft.com/office/drawing/2016/5/13/chartex" xmlns:cx8="http://schemas.microsoft.com/office/drawing/2016/5/14/chartex" xmlns:mc="http://schemas.openxmlformats.org/markup-compatibility/2006" xmlns:aink="http://schemas.microsoft.com/office/drawing/2016/ink" xmlns:am3d="http://schemas.microsoft.com/office/drawing/2017/model3d" xmlns:o="urn:schemas-microsoft-com:office:office" xmlns:oel="http://schemas.microsoft.com/office/2019/extlst" xmlns:r="http://schemas.openxmlformats.org/officeDocument/2006/relationships" xmlns:m="http://schemas.openxmlformats.org/officeDocument/2006/math" xmlns:v="urn:schemas-microsoft-com:vml" xmlns:wp14="http://schemas.microsoft.com/office/word/2010/wordprocessingDrawing" xmlns:wp="http://schemas.openxmlformats.org/drawingml/2006/wordprocessingDrawing" xmlns:w10="urn:schemas-microsoft-com:office:word" xmlns:w="http://schemas.openxmlformats.org/wordprocessingml/2006/main" xmlns:w14="http://schemas.microsoft.com/office/word/2010/wordml" xmlns:w15="http://schemas.microsoft.com/office/word/2012/wordml" xmlns:w16cex="http://schemas.microsoft.com/office/word/2018/wordml/cex" xmlns:w16cid="http://schemas.microsoft.com/office/word/2016/wordml/cid" xmlns:w16="http://schemas.microsoft.com/office/word/2018/wordml" xmlns:w16du="http://schemas.microsoft.com/office/word/2023/wordml/word16du" xmlns:w16sdtdh="http://schemas.microsoft.com/office/word/2020/wordml/sdtdatahash" xmlns:w16se="http://schemas.microsoft.com/office/word/2015/wordml/symex" xmlns:wpg="http://schemas.microsoft.com/office/word/2010/wordprocessingGroup" xmlns:wpi="http://schemas.microsoft.com/office/word/2010/wordprocessingInk" xmlns:wne="http://schemas.microsoft.com/office/word/2006/wordml" xmlns:wps="http://schemas.microsoft.com/office/word/2010/wordprocessingShape" mc:Ignorable="w14 w15 w16se w16cid w16 w16cex w16sdtdh w16du wp14">
   <w:abstractNum w:abstractNumId="0" w15:restartNumberingAfterBreak="0">
     <w:nsid w:val="2B96427F"/>
     <w:multiLevelType w:val="multilevel"/>
@@ -2719,7 +2777,7 @@
 </file>
 
 <file path=word/styles.xml><?xml version="1.0" encoding="utf-8"?>
-<w:styles xmlns:mc="http://schemas.openxmlformats.org/markup-compatibility/2006" xmlns:r="http://schemas.openxmlformats.org/officeDocument/2006/relationships" xmlns:w="http://schemas.openxmlformats.org/wordprocessingml/2006/main" xmlns:w14="http://schemas.microsoft.com/office/word/2010/wordml" xmlns:w15="http://schemas.microsoft.com/office/word/2012/wordml" xmlns:w16cex="http://schemas.microsoft.com/office/word/2018/wordml/cex" xmlns:w16cid="http://schemas.microsoft.com/office/word/2016/wordml/cid" xmlns:w16="http://schemas.microsoft.com/office/word/2018/wordml" xmlns:w16sdtdh="http://schemas.microsoft.com/office/word/2020/wordml/sdtdatahash" xmlns:w16se="http://schemas.microsoft.com/office/word/2015/wordml/symex" mc:Ignorable="w14 w15 w16se w16cid w16 w16cex w16sdtdh">
+<w:styles xmlns:mc="http://schemas.openxmlformats.org/markup-compatibility/2006" xmlns:r="http://schemas.openxmlformats.org/officeDocument/2006/relationships" xmlns:w="http://schemas.openxmlformats.org/wordprocessingml/2006/main" xmlns:w14="http://schemas.microsoft.com/office/word/2010/wordml" xmlns:w15="http://schemas.microsoft.com/office/word/2012/wordml" xmlns:w16cex="http://schemas.microsoft.com/office/word/2018/wordml/cex" xmlns:w16cid="http://schemas.microsoft.com/office/word/2016/wordml/cid" xmlns:w16="http://schemas.microsoft.com/office/word/2018/wordml" xmlns:w16du="http://schemas.microsoft.com/office/word/2023/wordml/word16du" xmlns:w16sdtdh="http://schemas.microsoft.com/office/word/2020/wordml/sdtdatahash" xmlns:w16se="http://schemas.microsoft.com/office/word/2015/wordml/symex" mc:Ignorable="w14 w15 w16se w16cid w16 w16cex w16sdtdh w16du">
   <w:docDefaults>
     <w:rPrDefault>
       <w:rPr>
@@ -3149,6 +3207,7 @@
   <w:style w:type="character" w:default="1" w:styleId="DefaultParagraphFont">
     <w:name w:val="Default Paragraph Font"/>
     <w:uiPriority w:val="1"/>
+    <w:semiHidden/>
     <w:unhideWhenUsed/>
   </w:style>
   <w:style w:type="table" w:default="1" w:styleId="TableNormal">
